--- a/YiHonglinGitTutorial-09-19-2017.docx
+++ b/YiHonglinGitTutorial-09-19-2017.docx
@@ -5,7 +5,6 @@
     <w:p>
       <w:pPr>
         <w:rPr>
-          <w:rFonts w:hint="eastAsia"/>
           <w:b/>
           <w:lang w:eastAsia="zh-CN"/>
         </w:rPr>
@@ -199,7 +198,6 @@
           <w:lang w:eastAsia="zh-CN"/>
         </w:rPr>
       </w:pPr>
-      <w:bookmarkStart w:id="0" w:name="_GoBack"/>
       <w:r>
         <w:rPr>
           <w:b/>
@@ -207,7 +205,6 @@
         </w:rPr>
         <w:t>Part 4</w:t>
       </w:r>
-      <w:bookmarkEnd w:id="0"/>
     </w:p>
     <w:p>
       <w:pPr>
@@ -747,16 +744,96 @@
           <w:numId w:val="4"/>
         </w:numPr>
         <w:rPr>
+          <w:lang w:eastAsia="zh-CN"/>
+        </w:rPr>
+      </w:pPr>
+      <w:r>
+        <w:rPr>
+          <w:lang w:eastAsia="zh-CN"/>
+        </w:rPr>
+        <w:t>Pull request: a request to merge your own branch into the original repository</w:t>
+      </w:r>
+    </w:p>
+    <w:p>
+      <w:pPr>
+        <w:rPr>
+          <w:b/>
+          <w:lang w:eastAsia="zh-CN"/>
+        </w:rPr>
+      </w:pPr>
+      <w:r>
+        <w:rPr>
+          <w:b/>
+          <w:lang w:eastAsia="zh-CN"/>
+        </w:rPr>
+        <w:t>Part7</w:t>
+      </w:r>
+    </w:p>
+    <w:p>
+      <w:pPr>
+        <w:rPr>
           <w:rFonts w:hint="eastAsia"/>
           <w:lang w:eastAsia="zh-CN"/>
         </w:rPr>
       </w:pPr>
       <w:r>
         <w:rPr>
-          <w:lang w:eastAsia="zh-CN"/>
-        </w:rPr>
-        <w:t>Pull request: a request to merge your own branch into the original repository</w:t>
-      </w:r>
+          <w:rFonts w:hint="eastAsia"/>
+          <w:lang w:eastAsia="zh-CN"/>
+        </w:rPr>
+        <w:t xml:space="preserve">      </w:t>
+      </w:r>
+      <w:r>
+        <w:rPr>
+          <w:lang w:eastAsia="zh-CN"/>
+        </w:rPr>
+        <w:t>Fork the reposi</w:t>
+      </w:r>
+      <w:r>
+        <w:rPr>
+          <w:lang w:eastAsia="zh-CN"/>
+        </w:rPr>
+        <w:t xml:space="preserve">tory on the </w:t>
+      </w:r>
+      <w:proofErr w:type="spellStart"/>
+      <w:r>
+        <w:rPr>
+          <w:lang w:eastAsia="zh-CN"/>
+        </w:rPr>
+        <w:t>GitHub</w:t>
+      </w:r>
+      <w:proofErr w:type="spellEnd"/>
+      <w:r>
+        <w:rPr>
+          <w:lang w:eastAsia="zh-CN"/>
+        </w:rPr>
+        <w:t xml:space="preserve">, and Clone it on my local computer. Change the readme file in my computer </w:t>
+      </w:r>
+      <w:r>
+        <w:rPr>
+          <w:rFonts w:hint="eastAsia"/>
+          <w:lang w:eastAsia="zh-CN"/>
+        </w:rPr>
+        <w:t xml:space="preserve">and pull a request on my fork repo on the </w:t>
+      </w:r>
+      <w:proofErr w:type="spellStart"/>
+      <w:r>
+        <w:rPr>
+          <w:rFonts w:hint="eastAsia"/>
+          <w:lang w:eastAsia="zh-CN"/>
+        </w:rPr>
+        <w:t>Github</w:t>
+      </w:r>
+      <w:proofErr w:type="spellEnd"/>
+      <w:r>
+        <w:rPr>
+          <w:rFonts w:hint="eastAsia"/>
+          <w:lang w:eastAsia="zh-CN"/>
+        </w:rPr>
+        <w:t xml:space="preserve"> website.</w:t>
+      </w:r>
+      <w:bookmarkStart w:id="0" w:name="_GoBack"/>
+      <w:bookmarkEnd w:id="0"/>
     </w:p>
     <w:sectPr>
       <w:pgSz w:w="12240" w:h="15840"/>
